--- a/NLP_ex2/4.docx
+++ b/NLP_ex2/4.docx
@@ -21,14 +21,22 @@
           <w:rFonts w:asciiTheme="minorBidi" w:hAnsiTheme="minorBidi"/>
         </w:rPr>
       </w:pPr>
+    </w:p>
+    <w:p>
+      <w:pPr>
+        <w:rPr>
+          <w:rFonts w:asciiTheme="minorBidi" w:hAnsiTheme="minorBidi"/>
+          <w:lang w:bidi="he-IL"/>
+        </w:rPr>
+      </w:pPr>
       <w:r>
         <w:rPr>
           <w:noProof/>
         </w:rPr>
         <w:drawing>
-          <wp:inline distT="0" distB="0" distL="0" distR="0" wp14:anchorId="67FD6BC1" wp14:editId="67C02DF8">
-            <wp:extent cx="5422900" cy="4006850"/>
-            <wp:effectExtent l="0" t="0" r="6350" b="0"/>
+          <wp:inline distT="0" distB="0" distL="0" distR="0" wp14:anchorId="67FD6BC1" wp14:editId="0E504ECB">
+            <wp:extent cx="4711072" cy="3480897"/>
+            <wp:effectExtent l="0" t="0" r="0" b="5715"/>
             <wp:docPr id="1576162107" name="Picture 5"/>
             <wp:cNvGraphicFramePr>
               <a:graphicFrameLocks xmlns:a="http://schemas.openxmlformats.org/drawingml/2006/main" noChangeAspect="1"/>
@@ -58,7 +66,7 @@
                   <pic:spPr bwMode="auto">
                     <a:xfrm>
                       <a:off x="0" y="0"/>
-                      <a:ext cx="5422900" cy="4006850"/>
+                      <a:ext cx="4718871" cy="3486660"/>
                     </a:xfrm>
                     <a:prstGeom prst="rect">
                       <a:avLst/>
@@ -82,8 +90,99 @@
       </w:r>
       <w:r>
         <w:rPr>
-          <w:rFonts w:asciiTheme="minorBidi" w:hAnsiTheme="minorBidi"/>
-        </w:rPr>
+          <w:rFonts w:asciiTheme="minorBidi" w:hAnsiTheme="minorBidi" w:hint="cs"/>
+          <w:rtl/>
+        </w:rPr>
+        <w:t>4</w:t>
+      </w:r>
+      <w:r>
+        <w:rPr>
+          <w:rFonts w:asciiTheme="minorBidi" w:hAnsiTheme="minorBidi"/>
+          <w:lang w:bidi="he-IL"/>
+        </w:rPr>
+        <w:t>.b</w:t>
+      </w:r>
+    </w:p>
+    <w:p>
+      <w:pPr>
+        <w:rPr>
+          <w:rFonts w:asciiTheme="minorBidi" w:hAnsiTheme="minorBidi"/>
+          <w:lang w:bidi="he-IL"/>
+        </w:rPr>
+      </w:pPr>
+      <w:r>
+        <w:rPr>
+          <w:noProof/>
+        </w:rPr>
+        <w:drawing>
+          <wp:inline distT="0" distB="0" distL="0" distR="0" wp14:anchorId="650D99CA" wp14:editId="44E4D0F3">
+            <wp:extent cx="4801235" cy="3546756"/>
+            <wp:effectExtent l="0" t="0" r="0" b="0"/>
+            <wp:docPr id="56217692" name="Picture 6"/>
+            <wp:cNvGraphicFramePr>
+              <a:graphicFrameLocks xmlns:a="http://schemas.openxmlformats.org/drawingml/2006/main" noChangeAspect="1"/>
+            </wp:cNvGraphicFramePr>
+            <a:graphic xmlns:a="http://schemas.openxmlformats.org/drawingml/2006/main">
+              <a:graphicData uri="http://schemas.openxmlformats.org/drawingml/2006/picture">
+                <pic:pic xmlns:pic="http://schemas.openxmlformats.org/drawingml/2006/picture">
+                  <pic:nvPicPr>
+                    <pic:cNvPr id="0" name="Picture 11"/>
+                    <pic:cNvPicPr>
+                      <a:picLocks noChangeAspect="1" noChangeArrowheads="1"/>
+                    </pic:cNvPicPr>
+                  </pic:nvPicPr>
+                  <pic:blipFill>
+                    <a:blip r:embed="rId5">
+                      <a:extLst>
+                        <a:ext uri="{28A0092B-C50C-407E-A947-70E740481C1C}">
+                          <a14:useLocalDpi xmlns:a14="http://schemas.microsoft.com/office/drawing/2010/main" val="0"/>
+                        </a:ext>
+                      </a:extLst>
+                    </a:blip>
+                    <a:srcRect/>
+                    <a:stretch>
+                      <a:fillRect/>
+                    </a:stretch>
+                  </pic:blipFill>
+                  <pic:spPr bwMode="auto">
+                    <a:xfrm>
+                      <a:off x="0" y="0"/>
+                      <a:ext cx="4806217" cy="3550436"/>
+                    </a:xfrm>
+                    <a:prstGeom prst="rect">
+                      <a:avLst/>
+                    </a:prstGeom>
+                    <a:noFill/>
+                    <a:ln>
+                      <a:noFill/>
+                    </a:ln>
+                  </pic:spPr>
+                </pic:pic>
+              </a:graphicData>
+            </a:graphic>
+          </wp:inline>
+        </w:drawing>
+      </w:r>
+    </w:p>
+    <w:p>
+      <w:pPr>
+        <w:rPr>
+          <w:rFonts w:asciiTheme="minorBidi" w:hAnsiTheme="minorBidi"/>
+          <w:rtl/>
+        </w:rPr>
+      </w:pPr>
+    </w:p>
+    <w:p>
+      <w:pPr>
+        <w:rPr>
+          <w:rFonts w:asciiTheme="minorBidi" w:hAnsiTheme="minorBidi"/>
+        </w:rPr>
+      </w:pPr>
+      <w:r>
+        <w:rPr>
+          <w:rFonts w:asciiTheme="minorBidi" w:hAnsiTheme="minorBidi"/>
+        </w:rPr>
+        <w:lastRenderedPageBreak/>
         <w:t>4.c</w:t>
       </w:r>
     </w:p>
@@ -130,7 +229,6 @@
         <w:rPr>
           <w:rFonts w:asciiTheme="minorBidi" w:hAnsiTheme="minorBidi"/>
         </w:rPr>
-        <w:lastRenderedPageBreak/>
         <w:drawing>
           <wp:inline distT="0" distB="0" distL="0" distR="0" wp14:anchorId="55D4CF7E" wp14:editId="1D317064">
             <wp:extent cx="5562600" cy="4114800"/>
@@ -147,7 +245,7 @@
                     <pic:cNvPicPr/>
                   </pic:nvPicPr>
                   <pic:blipFill>
-                    <a:blip r:embed="rId5"/>
+                    <a:blip r:embed="rId6"/>
                     <a:stretch>
                       <a:fillRect/>
                     </a:stretch>
@@ -174,55 +272,6 @@
           <w:rFonts w:asciiTheme="minorBidi" w:hAnsiTheme="minorBidi"/>
         </w:rPr>
       </w:pPr>
-    </w:p>
-    <w:p>
-      <w:pPr>
-        <w:rPr>
-          <w:rFonts w:asciiTheme="minorBidi" w:hAnsiTheme="minorBidi"/>
-        </w:rPr>
-      </w:pPr>
-    </w:p>
-    <w:p>
-      <w:pPr>
-        <w:rPr>
-          <w:rFonts w:asciiTheme="minorBidi" w:hAnsiTheme="minorBidi"/>
-        </w:rPr>
-      </w:pPr>
-    </w:p>
-    <w:p>
-      <w:pPr>
-        <w:rPr>
-          <w:rFonts w:asciiTheme="minorBidi" w:hAnsiTheme="minorBidi"/>
-        </w:rPr>
-      </w:pPr>
-    </w:p>
-    <w:p>
-      <w:pPr>
-        <w:rPr>
-          <w:rFonts w:asciiTheme="minorBidi" w:hAnsiTheme="minorBidi"/>
-        </w:rPr>
-      </w:pPr>
-    </w:p>
-    <w:p>
-      <w:pPr>
-        <w:rPr>
-          <w:rFonts w:asciiTheme="minorBidi" w:hAnsiTheme="minorBidi"/>
-        </w:rPr>
-      </w:pPr>
-    </w:p>
-    <w:p>
-      <w:pPr>
-        <w:rPr>
-          <w:rFonts w:asciiTheme="minorBidi" w:hAnsiTheme="minorBidi"/>
-        </w:rPr>
-      </w:pPr>
-    </w:p>
-    <w:p>
-      <w:pPr>
-        <w:rPr>
-          <w:rFonts w:asciiTheme="minorBidi" w:hAnsiTheme="minorBidi"/>
-        </w:rPr>
-      </w:pPr>
       <w:r>
         <w:rPr>
           <w:rFonts w:asciiTheme="minorBidi" w:hAnsiTheme="minorBidi"/>
@@ -316,7 +365,14 @@
         <w:rPr>
           <w:rFonts w:asciiTheme="minorBidi" w:hAnsiTheme="minorBidi"/>
         </w:rPr>
-        <w:t xml:space="preserve"> is widely recognized and commonly used due to its simplicity and effectiveness, alternative activation functions like Sigmoid and Mish can also perform comparably well in specific models, such as the </w:t>
+        <w:t xml:space="preserve"> is widely recognized and commonly used due to its simplicity and effectiveness, alternative activation functions like Sigmoid and Mish can also </w:t>
+      </w:r>
+      <w:r>
+        <w:rPr>
+          <w:rFonts w:asciiTheme="minorBidi" w:hAnsiTheme="minorBidi"/>
+        </w:rPr>
+        <w:lastRenderedPageBreak/>
+        <w:t xml:space="preserve">perform comparably well in specific models, such as the </w:t>
       </w:r>
       <w:proofErr w:type="spellStart"/>
       <w:r>
@@ -401,7 +457,7 @@
                     </pic:cNvPicPr>
                   </pic:nvPicPr>
                   <pic:blipFill>
-                    <a:blip r:embed="rId6">
+                    <a:blip r:embed="rId7">
                       <a:extLst>
                         <a:ext uri="{28A0092B-C50C-407E-A947-70E740481C1C}">
                           <a14:useLocalDpi xmlns:a14="http://schemas.microsoft.com/office/drawing/2010/main" val="0"/>
@@ -538,6 +594,7 @@
         <w:rPr>
           <w:rFonts w:asciiTheme="minorBidi" w:hAnsiTheme="minorBidi"/>
         </w:rPr>
+        <w:lastRenderedPageBreak/>
         <w:t>Prediction</w:t>
       </w:r>
       <w:r>
@@ -588,7 +645,6 @@
         <w:rPr>
           <w:rFonts w:asciiTheme="minorBidi" w:hAnsiTheme="minorBidi"/>
         </w:rPr>
-        <w:lastRenderedPageBreak/>
         <w:t>Explanation</w:t>
       </w:r>
       <w:r>
@@ -681,14 +737,8 @@
     <w:p>
       <w:pPr>
         <w:rPr>
-          <w:rFonts w:asciiTheme="minorBidi" w:hAnsiTheme="minorBidi"/>
-        </w:rPr>
-      </w:pPr>
-    </w:p>
-    <w:p>
-      <w:pPr>
-        <w:rPr>
-          <w:rFonts w:asciiTheme="minorBidi" w:hAnsiTheme="minorBidi"/>
+          <w:rFonts w:asciiTheme="minorBidi" w:hAnsiTheme="minorBidi" w:hint="cs"/>
+          <w:rtl/>
         </w:rPr>
       </w:pPr>
     </w:p>
@@ -798,46 +848,10 @@
           <w:rFonts w:asciiTheme="minorBidi" w:hAnsiTheme="minorBidi"/>
         </w:rPr>
       </w:pPr>
-    </w:p>
-    <w:p>
-      <w:pPr>
-        <w:rPr>
-          <w:rFonts w:asciiTheme="minorBidi" w:hAnsiTheme="minorBidi"/>
-        </w:rPr>
-      </w:pPr>
-    </w:p>
-    <w:p>
-      <w:pPr>
-        <w:rPr>
-          <w:rFonts w:asciiTheme="minorBidi" w:hAnsiTheme="minorBidi"/>
-        </w:rPr>
-      </w:pPr>
-    </w:p>
-    <w:p>
-      <w:pPr>
-        <w:rPr>
-          <w:rFonts w:asciiTheme="minorBidi" w:hAnsiTheme="minorBidi"/>
-        </w:rPr>
-      </w:pPr>
-    </w:p>
-    <w:p>
-      <w:pPr>
-        <w:rPr>
-          <w:rFonts w:asciiTheme="minorBidi" w:hAnsiTheme="minorBidi"/>
-        </w:rPr>
-      </w:pPr>
-    </w:p>
-    <w:p>
-      <w:pPr>
-        <w:rPr>
-          <w:rFonts w:asciiTheme="minorBidi" w:hAnsiTheme="minorBidi"/>
-        </w:rPr>
-      </w:pPr>
-      <w:r>
-        <w:rPr>
-          <w:rFonts w:asciiTheme="minorBidi" w:hAnsiTheme="minorBidi"/>
-        </w:rPr>
-        <w:lastRenderedPageBreak/>
+      <w:r>
+        <w:rPr>
+          <w:rFonts w:asciiTheme="minorBidi" w:hAnsiTheme="minorBidi"/>
+        </w:rPr>
         <w:t>4</w:t>
       </w:r>
       <w:r>
@@ -879,7 +893,14 @@
         <w:rPr>
           <w:rFonts w:asciiTheme="minorBidi" w:hAnsiTheme="minorBidi"/>
         </w:rPr>
-        <w:t xml:space="preserve"> format. It's one of the best films of the 1970s, but it's a shame it was stolen and distributed without Barry's consent. Those responsible should be punished. If you're seeking gore or action, this isn't the film for you. "Death Bed" is a strange, dreamlike film that I'd recommend reading about in Stephen Thrower's book "Nightmare USA." Barry is an original, and in a just world, he would have made many more bizarre films.</w:t>
+        <w:t xml:space="preserve"> format. It's one of the best films of the 1970s, but it's a shame it was stolen and distributed without Barry's consent. Those responsible should be punished. If you're seeking gore or action, this isn't the film for you. "Death Bed" is a strange, dreamlike film that I'd </w:t>
+      </w:r>
+      <w:r>
+        <w:rPr>
+          <w:rFonts w:asciiTheme="minorBidi" w:hAnsiTheme="minorBidi"/>
+        </w:rPr>
+        <w:lastRenderedPageBreak/>
+        <w:t>recommend reading about in Stephen Thrower's book "Nightmare USA." Barry is an original, and in a just world, he would have made many more bizarre films.</w:t>
       </w:r>
     </w:p>
     <w:p>

--- a/NLP_ex2/4.docx
+++ b/NLP_ex2/4.docx
@@ -74,6 +74,20 @@
           </wp:inline>
         </w:drawing>
       </w:r>
+    </w:p>
+    <w:p>
+      <w:pPr>
+        <w:rPr>
+          <w:rFonts w:asciiTheme="minorBidi" w:hAnsiTheme="minorBidi"/>
+          <w:lang w:bidi="he-IL"/>
+        </w:rPr>
+      </w:pPr>
+      <w:r>
+        <w:rPr>
+          <w:rFonts w:asciiTheme="minorBidi" w:hAnsiTheme="minorBidi"/>
+        </w:rPr>
+        <w:t>4.b</w:t>
+      </w:r>
       <w:r>
         <w:rPr>
           <w:rFonts w:asciiTheme="minorBidi" w:hAnsiTheme="minorBidi"/>
@@ -84,6 +98,32 @@
         <w:rPr>
           <w:rFonts w:asciiTheme="minorBidi" w:hAnsiTheme="minorBidi"/>
         </w:rPr>
+        <w:br/>
+        <w:t xml:space="preserve">Unfortunately </w:t>
+      </w:r>
+      <w:r>
+        <w:rPr>
+          <w:rFonts w:asciiTheme="minorBidi" w:hAnsiTheme="minorBidi"/>
+        </w:rPr>
+        <w:t>after restarting the kernel our plot from the notebook was gone and we didn’t have time to re-run it (since it takes a long time to generate and we had to submit). Of course the plot can still be generated simply by running the notebook.</w:t>
+      </w:r>
+    </w:p>
+    <w:p>
+      <w:pPr>
+        <w:rPr>
+          <w:rFonts w:asciiTheme="minorBidi" w:hAnsiTheme="minorBidi"/>
+        </w:rPr>
+      </w:pPr>
+      <w:r>
+        <w:rPr>
+          <w:rFonts w:asciiTheme="minorBidi" w:hAnsiTheme="minorBidi"/>
+        </w:rPr>
+        <w:br/>
+      </w:r>
+      <w:r>
+        <w:rPr>
+          <w:rFonts w:asciiTheme="minorBidi" w:hAnsiTheme="minorBidi"/>
+        </w:rPr>
         <w:t>4.c</w:t>
       </w:r>
     </w:p>
@@ -129,6 +169,7 @@
       <w:r>
         <w:rPr>
           <w:rFonts w:asciiTheme="minorBidi" w:hAnsiTheme="minorBidi"/>
+          <w:noProof/>
         </w:rPr>
         <w:lastRenderedPageBreak/>
         <w:drawing>
@@ -240,131 +281,47 @@
         <w:rPr>
           <w:rFonts w:asciiTheme="minorBidi" w:hAnsiTheme="minorBidi"/>
         </w:rPr>
-        <w:t xml:space="preserve">We experimented with three different activation functions: </w:t>
-      </w:r>
-      <w:proofErr w:type="spellStart"/>
-      <w:r>
-        <w:rPr>
-          <w:rFonts w:asciiTheme="minorBidi" w:hAnsiTheme="minorBidi"/>
-        </w:rPr>
-        <w:t>ReLU</w:t>
-      </w:r>
-      <w:proofErr w:type="spellEnd"/>
-      <w:r>
-        <w:rPr>
-          <w:rFonts w:asciiTheme="minorBidi" w:hAnsiTheme="minorBidi"/>
-        </w:rPr>
-        <w:t xml:space="preserve">, Sigmoid, and Mish. The graph shows that all three variants of the </w:t>
-      </w:r>
-      <w:proofErr w:type="spellStart"/>
-      <w:r>
-        <w:rPr>
-          <w:rFonts w:asciiTheme="minorBidi" w:hAnsiTheme="minorBidi"/>
-        </w:rPr>
-        <w:t>DynamicDAN</w:t>
-      </w:r>
-      <w:proofErr w:type="spellEnd"/>
-      <w:r>
-        <w:rPr>
-          <w:rFonts w:asciiTheme="minorBidi" w:hAnsiTheme="minorBidi"/>
-        </w:rPr>
-        <w:t xml:space="preserve"> model achieved similar accuracy scores throughout the training process. Among them, the model using </w:t>
-      </w:r>
-      <w:proofErr w:type="spellStart"/>
-      <w:r>
-        <w:rPr>
-          <w:rFonts w:asciiTheme="minorBidi" w:hAnsiTheme="minorBidi"/>
-        </w:rPr>
-        <w:t>ReLU</w:t>
-      </w:r>
-      <w:proofErr w:type="spellEnd"/>
-      <w:r>
-        <w:rPr>
-          <w:rFonts w:asciiTheme="minorBidi" w:hAnsiTheme="minorBidi"/>
-        </w:rPr>
-        <w:t xml:space="preserve"> demonstrated the most stable performance across epochs.</w:t>
-      </w:r>
-    </w:p>
-    <w:p>
-      <w:pPr>
-        <w:rPr>
-          <w:rFonts w:asciiTheme="minorBidi" w:hAnsiTheme="minorBidi"/>
-        </w:rPr>
-      </w:pPr>
-    </w:p>
-    <w:p>
-      <w:pPr>
-        <w:rPr>
-          <w:rFonts w:asciiTheme="minorBidi" w:hAnsiTheme="minorBidi"/>
-        </w:rPr>
-      </w:pPr>
-      <w:r>
-        <w:rPr>
-          <w:rFonts w:asciiTheme="minorBidi" w:hAnsiTheme="minorBidi"/>
-        </w:rPr>
-        <w:t xml:space="preserve">This experiment highlights that while </w:t>
-      </w:r>
-      <w:proofErr w:type="spellStart"/>
-      <w:r>
-        <w:rPr>
-          <w:rFonts w:asciiTheme="minorBidi" w:hAnsiTheme="minorBidi"/>
-        </w:rPr>
-        <w:t>ReLU</w:t>
-      </w:r>
-      <w:proofErr w:type="spellEnd"/>
-      <w:r>
-        <w:rPr>
-          <w:rFonts w:asciiTheme="minorBidi" w:hAnsiTheme="minorBidi"/>
-        </w:rPr>
-        <w:t xml:space="preserve"> is widely recognized and commonly used due to its simplicity and effectiveness, alternative activation functions like Sigmoid and Mish can also perform comparably well in specific models, such as the </w:t>
-      </w:r>
-      <w:proofErr w:type="spellStart"/>
-      <w:r>
-        <w:rPr>
-          <w:rFonts w:asciiTheme="minorBidi" w:hAnsiTheme="minorBidi"/>
-        </w:rPr>
-        <w:t>DynamicDAN</w:t>
-      </w:r>
-      <w:proofErr w:type="spellEnd"/>
-      <w:r>
-        <w:rPr>
-          <w:rFonts w:asciiTheme="minorBidi" w:hAnsiTheme="minorBidi"/>
-        </w:rPr>
-        <w:t xml:space="preserve"> model we used. This suggests that exploring different activation functions can be beneficial.</w:t>
-      </w:r>
-    </w:p>
-    <w:p>
-      <w:pPr>
-        <w:rPr>
-          <w:rFonts w:asciiTheme="minorBidi" w:hAnsiTheme="minorBidi"/>
-        </w:rPr>
-      </w:pPr>
-    </w:p>
-    <w:p>
-      <w:pPr>
-        <w:rPr>
-          <w:rFonts w:asciiTheme="minorBidi" w:hAnsiTheme="minorBidi"/>
-        </w:rPr>
-      </w:pPr>
-      <w:r>
-        <w:rPr>
-          <w:rFonts w:asciiTheme="minorBidi" w:hAnsiTheme="minorBidi"/>
-        </w:rPr>
-        <w:t xml:space="preserve">Furthermore, finetuning hyperparameters such as the learning rate and batch size specifically for each activation function might result in even better performance. This can lead to optimizing the model further, potentially surpassing the results obtained with </w:t>
-      </w:r>
-      <w:proofErr w:type="spellStart"/>
-      <w:r>
-        <w:rPr>
-          <w:rFonts w:asciiTheme="minorBidi" w:hAnsiTheme="minorBidi"/>
-        </w:rPr>
-        <w:t>ReLU</w:t>
-      </w:r>
-      <w:proofErr w:type="spellEnd"/>
-      <w:r>
-        <w:rPr>
-          <w:rFonts w:asciiTheme="minorBidi" w:hAnsiTheme="minorBidi"/>
-        </w:rPr>
-        <w:t>.</w:t>
+        <w:t>We experimented with three different activation functions: ReLU, Sigmoid, and Mish. The graph shows that all three variants of the DynamicDAN model achieved similar accuracy scores throughout the training process. Among them, the model using ReLU demonstrated the most stable performance across epochs.</w:t>
+      </w:r>
+    </w:p>
+    <w:p>
+      <w:pPr>
+        <w:rPr>
+          <w:rFonts w:asciiTheme="minorBidi" w:hAnsiTheme="minorBidi"/>
+        </w:rPr>
+      </w:pPr>
+    </w:p>
+    <w:p>
+      <w:pPr>
+        <w:rPr>
+          <w:rFonts w:asciiTheme="minorBidi" w:hAnsiTheme="minorBidi"/>
+        </w:rPr>
+      </w:pPr>
+      <w:r>
+        <w:rPr>
+          <w:rFonts w:asciiTheme="minorBidi" w:hAnsiTheme="minorBidi"/>
+        </w:rPr>
+        <w:t>This experiment highlights that while ReLU is widely recognized and commonly used due to its simplicity and effectiveness, alternative activation functions like Sigmoid and Mish can also perform comparably well in specific models, such as the DynamicDAN model we used. This suggests that exploring different activation functions can be beneficial.</w:t>
+      </w:r>
+    </w:p>
+    <w:p>
+      <w:pPr>
+        <w:rPr>
+          <w:rFonts w:asciiTheme="minorBidi" w:hAnsiTheme="minorBidi"/>
+        </w:rPr>
+      </w:pPr>
+    </w:p>
+    <w:p>
+      <w:pPr>
+        <w:rPr>
+          <w:rFonts w:asciiTheme="minorBidi" w:hAnsiTheme="minorBidi"/>
+        </w:rPr>
+      </w:pPr>
+      <w:r>
+        <w:rPr>
+          <w:rFonts w:asciiTheme="minorBidi" w:hAnsiTheme="minorBidi"/>
+        </w:rPr>
+        <w:t>Furthermore, finetuning hyperparameters such as the learning rate and batch size specifically for each activation function might result in even better performance. This can lead to optimizing the model further, potentially surpassing the results obtained with ReLU.</w:t>
       </w:r>
       <w:r>
         <w:rPr>
@@ -497,35 +454,7 @@
         <w:rPr>
           <w:rFonts w:asciiTheme="minorBidi" w:hAnsiTheme="minorBidi"/>
         </w:rPr>
-        <w:t xml:space="preserve"> The harsh realities of the mafia world are truly </w:t>
-      </w:r>
-      <w:proofErr w:type="spellStart"/>
-      <w:r>
-        <w:rPr>
-          <w:rFonts w:asciiTheme="minorBidi" w:hAnsiTheme="minorBidi"/>
-        </w:rPr>
-        <w:t>dogeatdog</w:t>
-      </w:r>
-      <w:proofErr w:type="spellEnd"/>
-      <w:r>
-        <w:rPr>
-          <w:rFonts w:asciiTheme="minorBidi" w:hAnsiTheme="minorBidi"/>
-        </w:rPr>
-        <w:t xml:space="preserve">, where any sign of weakness can lead to a gangster's death, as they become a liability. While I appreciate the human aspect of gangsters being shown, Bugsy goes too far in portraying them as soft and comical. Although the film is enjoyable and serves as light entertainment, it fails to be a serious biopic of a dangerous and fearsome man. The acting is solid, and the direction is commendable. The setting and era are </w:t>
-      </w:r>
-      <w:proofErr w:type="spellStart"/>
-      <w:r>
-        <w:rPr>
-          <w:rFonts w:asciiTheme="minorBidi" w:hAnsiTheme="minorBidi"/>
-        </w:rPr>
-        <w:t>wellcaptured</w:t>
-      </w:r>
-      <w:proofErr w:type="spellEnd"/>
-      <w:r>
-        <w:rPr>
-          <w:rFonts w:asciiTheme="minorBidi" w:hAnsiTheme="minorBidi"/>
-        </w:rPr>
-        <w:t>, and the themes are intriguing. Did Bugsy really intend to kill Mussolini?</w:t>
+        <w:t xml:space="preserve"> The harsh realities of the mafia world are truly dogeatdog, where any sign of weakness can lead to a gangster's death, as they become a liability. While I appreciate the human aspect of gangsters being shown, Bugsy goes too far in portraying them as soft and comical. Although the film is enjoyable and serves as light entertainment, it fails to be a serious biopic of a dangerous and fearsome man. The acting is solid, and the direction is commendable. The setting and era are wellcaptured, and the themes are intriguing. Did Bugsy really intend to kill Mussolini?</w:t>
       </w:r>
     </w:p>
     <w:p>
@@ -729,21 +658,7 @@
         <w:rPr>
           <w:rFonts w:asciiTheme="minorBidi" w:hAnsiTheme="minorBidi"/>
         </w:rPr>
-        <w:t xml:space="preserve">: Our story follows two U.S. Navy </w:t>
-      </w:r>
-      <w:proofErr w:type="spellStart"/>
-      <w:r>
-        <w:rPr>
-          <w:rFonts w:asciiTheme="minorBidi" w:hAnsiTheme="minorBidi"/>
-        </w:rPr>
-        <w:t>deepsea</w:t>
-      </w:r>
-      <w:proofErr w:type="spellEnd"/>
-      <w:r>
-        <w:rPr>
-          <w:rFonts w:asciiTheme="minorBidi" w:hAnsiTheme="minorBidi"/>
-        </w:rPr>
-        <w:t xml:space="preserve"> divers searching for silver coins off the Filipino coast. Unfortunately, the entertainment is extremely dull with no plot. Jim Brown's contribution to this 70s war movie is wasted. Richard Jaeckel performs as expected, and special thanks are given to Don Cornelius and Richard Pryor. BOMBS AWAY!!!</w:t>
+        <w:t>: Our story follows two U.S. Navy deepsea divers searching for silver coins off the Filipino coast. Unfortunately, the entertainment is extremely dull with no plot. Jim Brown's contribution to this 70s war movie is wasted. Richard Jaeckel performs as expected, and special thanks are given to Don Cornelius and Richard Pryor. BOMBS AWAY!!!</w:t>
       </w:r>
     </w:p>
     <w:p>
@@ -865,21 +780,7 @@
         <w:rPr>
           <w:rFonts w:asciiTheme="minorBidi" w:hAnsiTheme="minorBidi"/>
         </w:rPr>
-        <w:t xml:space="preserve">: George Barry's "Death Bed: The Bed That Eats" is essentially a dark fairy tale in a </w:t>
-      </w:r>
-      <w:proofErr w:type="spellStart"/>
-      <w:r>
-        <w:rPr>
-          <w:rFonts w:asciiTheme="minorBidi" w:hAnsiTheme="minorBidi"/>
-        </w:rPr>
-        <w:t>horrormovie</w:t>
-      </w:r>
-      <w:proofErr w:type="spellEnd"/>
-      <w:r>
-        <w:rPr>
-          <w:rFonts w:asciiTheme="minorBidi" w:hAnsiTheme="minorBidi"/>
-        </w:rPr>
-        <w:t xml:space="preserve"> format. It's one of the best films of the 1970s, but it's a shame it was stolen and distributed without Barry's consent. Those responsible should be punished. If you're seeking gore or action, this isn't the film for you. "Death Bed" is a strange, dreamlike film that I'd recommend reading about in Stephen Thrower's book "Nightmare USA." Barry is an original, and in a just world, he would have made many more bizarre films.</w:t>
+        <w:t>: George Barry's "Death Bed: The Bed That Eats" is essentially a dark fairy tale in a horrormovie format. It's one of the best films of the 1970s, but it's a shame it was stolen and distributed without Barry's consent. Those responsible should be punished. If you're seeking gore or action, this isn't the film for you. "Death Bed" is a strange, dreamlike film that I'd recommend reading about in Stephen Thrower's book "Nightmare USA." Barry is an original, and in a just world, he would have made many more bizarre films.</w:t>
       </w:r>
     </w:p>
     <w:p>
@@ -930,27 +831,9 @@
     <w:p>
       <w:pPr>
         <w:rPr>
-          <w:rFonts w:asciiTheme="minorBidi" w:hAnsiTheme="minorBidi"/>
-        </w:rPr>
-      </w:pPr>
-    </w:p>
-    <w:p>
-      <w:pPr>
-        <w:rPr>
-          <w:rFonts w:asciiTheme="minorBidi" w:hAnsiTheme="minorBidi"/>
-        </w:rPr>
-      </w:pPr>
-      <w:r>
-        <w:rPr>
-          <w:rFonts w:asciiTheme="minorBidi" w:hAnsiTheme="minorBidi"/>
-        </w:rPr>
-        <w:t>5.</w:t>
-      </w:r>
-    </w:p>
-    <w:p>
-      <w:pPr>
-        <w:rPr>
-          <w:rFonts w:asciiTheme="minorBidi" w:hAnsiTheme="minorBidi"/>
+          <w:rFonts w:asciiTheme="minorBidi" w:hAnsiTheme="minorBidi" w:hint="cs"/>
+          <w:rtl/>
+          <w:lang w:bidi="he-IL"/>
         </w:rPr>
       </w:pPr>
     </w:p>
@@ -1361,17 +1244,17 @@
     <w:lsdException w:name="Unresolved Mention" w:semiHidden="1" w:unhideWhenUsed="1"/>
     <w:lsdException w:name="Smart Link" w:semiHidden="1" w:unhideWhenUsed="1"/>
   </w:latentStyles>
-  <w:style w:type="paragraph" w:default="1" w:styleId="Normal">
+  <w:style w:type="paragraph" w:default="1" w:styleId="a">
     <w:name w:val="Normal"/>
     <w:qFormat/>
   </w:style>
-  <w:style w:type="character" w:default="1" w:styleId="DefaultParagraphFont">
+  <w:style w:type="character" w:default="1" w:styleId="a0">
     <w:name w:val="Default Paragraph Font"/>
     <w:uiPriority w:val="1"/>
     <w:semiHidden/>
     <w:unhideWhenUsed/>
   </w:style>
-  <w:style w:type="table" w:default="1" w:styleId="TableNormal">
+  <w:style w:type="table" w:default="1" w:styleId="a1">
     <w:name w:val="Normal Table"/>
     <w:uiPriority w:val="99"/>
     <w:semiHidden/>
@@ -1386,7 +1269,7 @@
       </w:tblCellMar>
     </w:tblPr>
   </w:style>
-  <w:style w:type="numbering" w:default="1" w:styleId="NoList">
+  <w:style w:type="numbering" w:default="1" w:styleId="a2">
     <w:name w:val="No List"/>
     <w:uiPriority w:val="99"/>
     <w:semiHidden/>
@@ -1394,7 +1277,7 @@
   </w:style>
   <w:style w:type="character" w:styleId="Hyperlink">
     <w:name w:val="Hyperlink"/>
-    <w:basedOn w:val="DefaultParagraphFont"/>
+    <w:basedOn w:val="a0"/>
     <w:uiPriority w:val="99"/>
     <w:unhideWhenUsed/>
     <w:rsid w:val="00B07E2B"/>
@@ -1403,9 +1286,9 @@
       <w:u w:val="single"/>
     </w:rPr>
   </w:style>
-  <w:style w:type="character" w:styleId="UnresolvedMention">
+  <w:style w:type="character" w:styleId="a3">
     <w:name w:val="Unresolved Mention"/>
-    <w:basedOn w:val="DefaultParagraphFont"/>
+    <w:basedOn w:val="a0"/>
     <w:uiPriority w:val="99"/>
     <w:semiHidden/>
     <w:unhideWhenUsed/>
